--- a/src/main/resources/documentos/plantilla-FSS-SOC-003.docx
+++ b/src/main/resources/documentos/plantilla-FSS-SOC-003.docx
@@ -379,8 +379,18 @@
           <w:iCs/>
           <w:color w:val="808080" w:themeColor="background1" w:themeShade="80"/>
         </w:rPr>
-        <w:t>personal de CeCIM</w:t>
+        <w:t xml:space="preserve">personal de </w:t>
       </w:r>
+      <w:proofErr w:type="spellStart"/>
+      <w:r>
+        <w:rPr>
+          <w:i/>
+          <w:iCs/>
+          <w:color w:val="808080" w:themeColor="background1" w:themeShade="80"/>
+        </w:rPr>
+        <w:t>CeCIM</w:t>
+      </w:r>
+      <w:proofErr w:type="spellEnd"/>
       <w:r>
         <w:rPr>
           <w:i/>
@@ -1220,9 +1230,6 @@
             <w:pPr>
               <w:jc w:val="center"/>
             </w:pPr>
-            <w:r>
-              <w:t>1</w:t>
-            </w:r>
           </w:p>
         </w:tc>
         <w:tc>
@@ -1253,6 +1260,7 @@
           </w:tcPr>
           <w:p>
             <w:pPr>
+              <w:jc w:val="center"/>
               <w:cnfStyle w:val="000000000000" w:firstRow="0" w:lastRow="0" w:firstColumn="0" w:lastColumn="0" w:oddVBand="0" w:evenVBand="0" w:oddHBand="0" w:evenHBand="0" w:firstRowFirstColumn="0" w:firstRowLastColumn="0" w:lastRowFirstColumn="0" w:lastRowLastColumn="0"/>
             </w:pPr>
           </w:p>
@@ -1263,6 +1271,7 @@
           </w:tcPr>
           <w:p>
             <w:pPr>
+              <w:jc w:val="center"/>
               <w:cnfStyle w:val="000000000000" w:firstRow="0" w:lastRow="0" w:firstColumn="0" w:lastColumn="0" w:oddVBand="0" w:evenVBand="0" w:oddHBand="0" w:evenHBand="0" w:firstRowFirstColumn="0" w:firstRowLastColumn="0" w:lastRowFirstColumn="0" w:lastRowLastColumn="0"/>
             </w:pPr>
           </w:p>
@@ -1273,6 +1282,7 @@
           </w:tcPr>
           <w:p>
             <w:pPr>
+              <w:jc w:val="center"/>
               <w:cnfStyle w:val="000000000000" w:firstRow="0" w:lastRow="0" w:firstColumn="0" w:lastColumn="0" w:oddVBand="0" w:evenVBand="0" w:oddHBand="0" w:evenHBand="0" w:firstRowFirstColumn="0" w:firstRowLastColumn="0" w:lastRowFirstColumn="0" w:lastRowLastColumn="0"/>
             </w:pPr>
           </w:p>
@@ -1283,6 +1293,7 @@
           </w:tcPr>
           <w:p>
             <w:pPr>
+              <w:jc w:val="center"/>
               <w:cnfStyle w:val="000000000000" w:firstRow="0" w:lastRow="0" w:firstColumn="0" w:lastColumn="0" w:oddVBand="0" w:evenVBand="0" w:oddHBand="0" w:evenHBand="0" w:firstRowFirstColumn="0" w:firstRowLastColumn="0" w:lastRowFirstColumn="0" w:lastRowLastColumn="0"/>
             </w:pPr>
           </w:p>
@@ -1293,6 +1304,7 @@
           </w:tcPr>
           <w:p>
             <w:pPr>
+              <w:jc w:val="center"/>
               <w:cnfStyle w:val="000000000000" w:firstRow="0" w:lastRow="0" w:firstColumn="0" w:lastColumn="0" w:oddVBand="0" w:evenVBand="0" w:oddHBand="0" w:evenHBand="0" w:firstRowFirstColumn="0" w:firstRowLastColumn="0" w:lastRowFirstColumn="0" w:lastRowLastColumn="0"/>
             </w:pPr>
           </w:p>
@@ -1303,7 +1315,7 @@
           </w:tcPr>
           <w:p>
             <w:pPr>
-              <w:jc w:val="left"/>
+              <w:jc w:val="center"/>
               <w:cnfStyle w:val="000000000000" w:firstRow="0" w:lastRow="0" w:firstColumn="0" w:lastColumn="0" w:oddVBand="0" w:evenVBand="0" w:oddHBand="0" w:evenHBand="0" w:firstRowFirstColumn="0" w:firstRowLastColumn="0" w:lastRowFirstColumn="0" w:lastRowLastColumn="0"/>
             </w:pPr>
           </w:p>
@@ -1668,8 +1680,18 @@
               <w:sz w:val="14"/>
               <w:szCs w:val="14"/>
             </w:rPr>
-            <w:t>Prohibida su reproducción total o parcial sin previa autorización de CeCIM</w:t>
+            <w:t xml:space="preserve">Prohibida su reproducción total o parcial sin previa autorización de </w:t>
           </w:r>
+          <w:proofErr w:type="spellStart"/>
+          <w:r>
+            <w:rPr>
+              <w:color w:val="808080" w:themeColor="background1" w:themeShade="80"/>
+              <w:sz w:val="14"/>
+              <w:szCs w:val="14"/>
+            </w:rPr>
+            <w:t>CeCIM</w:t>
+          </w:r>
+          <w:proofErr w:type="spellEnd"/>
         </w:p>
       </w:tc>
       <w:tc>
